--- a/Docs/phase-0/Codevision_vs_GCC.docx
+++ b/Docs/phase-0/Codevision_vs_GCC.docx
@@ -286,6 +286,7 @@
       <w:r>
         <w:rPr>
           <w:rFonts w:cs="B Nazanin"/>
+          <w:noProof/>
           <w:sz w:val="28"/>
           <w:szCs w:val="28"/>
           <w:rtl/>
@@ -373,36 +374,36 @@
       <w:pPr>
         <w:bidi/>
         <w:rPr>
+          <w:rFonts w:cs="B Nazanin"/>
+          <w:sz w:val="28"/>
+          <w:szCs w:val="28"/>
+          <w:rtl/>
+          <w:lang w:bidi="fa-IR"/>
+        </w:rPr>
+      </w:pPr>
+      <w:r>
+        <w:rPr>
           <w:rFonts w:cs="B Nazanin" w:hint="cs"/>
           <w:sz w:val="28"/>
           <w:szCs w:val="28"/>
           <w:rtl/>
-          <w:lang w:bidi="fa-IR"/>
-        </w:rPr>
-      </w:pPr>
+        </w:rPr>
+        <w:t xml:space="preserve">در لینک زیر مقایسه های لازم بین کدویژن و اتمل استادیو انجام شده که باتوجه به نتیجه گیری های آن </w:t>
+      </w:r>
+      <w:r>
+        <w:rPr>
+          <w:rFonts w:cs="B Nazanin"/>
+          <w:sz w:val="28"/>
+          <w:szCs w:val="28"/>
+        </w:rPr>
+        <w:t xml:space="preserve">AVR studio </w:t>
+      </w:r>
       <w:r>
         <w:rPr>
           <w:rFonts w:cs="B Nazanin" w:hint="cs"/>
           <w:sz w:val="28"/>
           <w:szCs w:val="28"/>
           <w:rtl/>
-        </w:rPr>
-        <w:t xml:space="preserve">در لینک زیر مقایسه های لازم بین کدویژن و اتمل استادیو انجام شده که باتوجه به نتیجه گیری های آن </w:t>
-      </w:r>
-      <w:r>
-        <w:rPr>
-          <w:rFonts w:cs="B Nazanin"/>
-          <w:sz w:val="28"/>
-          <w:szCs w:val="28"/>
-        </w:rPr>
-        <w:t xml:space="preserve">AVR studio </w:t>
-      </w:r>
-      <w:r>
-        <w:rPr>
-          <w:rFonts w:cs="B Nazanin" w:hint="cs"/>
-          <w:sz w:val="28"/>
-          <w:szCs w:val="28"/>
-          <w:rtl/>
           <w:lang w:bidi="fa-IR"/>
         </w:rPr>
         <w:t xml:space="preserve">را انتخاب میکنیم </w:t>
@@ -413,8 +414,7 @@
         <w:bidi/>
         <w:jc w:val="right"/>
         <w:rPr>
-          <w:rFonts w:hint="cs"/>
-          <w:rtl/>
+          <w:rStyle w:val="Hyperlink"/>
         </w:rPr>
       </w:pPr>
       <w:hyperlink r:id="rId8" w:history="1">
@@ -432,6 +432,160 @@
           <w:t xml:space="preserve"> (octacore.ir)</w:t>
         </w:r>
       </w:hyperlink>
+    </w:p>
+    <w:p>
+      <w:pPr>
+        <w:bidi/>
+        <w:jc w:val="right"/>
+        <w:rPr>
+          <w:rStyle w:val="Hyperlink"/>
+          <w:rFonts w:cs="B Nazanin"/>
+          <w:color w:val="auto"/>
+          <w:sz w:val="28"/>
+          <w:szCs w:val="28"/>
+          <w:u w:val="none"/>
+        </w:rPr>
+      </w:pPr>
+    </w:p>
+    <w:p>
+      <w:pPr>
+        <w:bidi/>
+        <w:rPr>
+          <w:rStyle w:val="Hyperlink"/>
+          <w:rFonts w:cs="B Nazanin"/>
+          <w:color w:val="auto"/>
+          <w:sz w:val="28"/>
+          <w:szCs w:val="28"/>
+          <w:u w:val="none"/>
+          <w:rtl/>
+          <w:lang w:bidi="fa-IR"/>
+        </w:rPr>
+      </w:pPr>
+      <w:r>
+        <w:rPr>
+          <w:rStyle w:val="Hyperlink"/>
+          <w:rFonts w:cs="B Nazanin" w:hint="cs"/>
+          <w:color w:val="auto"/>
+          <w:sz w:val="28"/>
+          <w:szCs w:val="28"/>
+          <w:u w:val="none"/>
+          <w:rtl/>
+          <w:lang w:bidi="fa-IR"/>
+        </w:rPr>
+        <w:t xml:space="preserve">هرچند که اگر در سایت اتمل که شرکت تولید کننده ی میکروکنترلر مورد استفاده در پروژه هست بروید محیط های پیشنهادی دیگری نظیر آنچه که در تصویر زیر موجود است آمده که ما برای  این که زمان را صرف یادگیری محیط جدید نکنیم به سراغ آن ها نرفتیم </w:t>
+      </w:r>
+    </w:p>
+    <w:p>
+      <w:pPr>
+        <w:bidi/>
+        <w:rPr>
+          <w:rFonts w:cs="B Nazanin"/>
+          <w:sz w:val="28"/>
+          <w:szCs w:val="28"/>
+          <w:rtl/>
+          <w:lang w:bidi="fa-IR"/>
+        </w:rPr>
+      </w:pPr>
+      <w:r>
+        <w:rPr>
+          <w:rFonts w:cs="B Nazanin"/>
+          <w:sz w:val="28"/>
+          <w:szCs w:val="28"/>
+          <w:rtl/>
+          <w:lang w:bidi="fa-IR"/>
+        </w:rPr>
+        <w:drawing>
+          <wp:inline distT="0" distB="0" distL="0" distR="0" wp14:anchorId="34D2E00E" wp14:editId="3A91F892">
+            <wp:extent cx="5943600" cy="2728595"/>
+            <wp:effectExtent l="0" t="0" r="0" b="0"/>
+            <wp:docPr id="3" name="Picture 3"/>
+            <wp:cNvGraphicFramePr>
+              <a:graphicFrameLocks xmlns:a="http://schemas.openxmlformats.org/drawingml/2006/main" noChangeAspect="1"/>
+            </wp:cNvGraphicFramePr>
+            <a:graphic xmlns:a="http://schemas.openxmlformats.org/drawingml/2006/main">
+              <a:graphicData uri="http://schemas.openxmlformats.org/drawingml/2006/picture">
+                <pic:pic xmlns:pic="http://schemas.openxmlformats.org/drawingml/2006/picture">
+                  <pic:nvPicPr>
+                    <pic:cNvPr id="1" name=""/>
+                    <pic:cNvPicPr/>
+                  </pic:nvPicPr>
+                  <pic:blipFill>
+                    <a:blip r:embed="rId9"/>
+                    <a:stretch>
+                      <a:fillRect/>
+                    </a:stretch>
+                  </pic:blipFill>
+                  <pic:spPr>
+                    <a:xfrm>
+                      <a:off x="0" y="0"/>
+                      <a:ext cx="5943600" cy="2728595"/>
+                    </a:xfrm>
+                    <a:prstGeom prst="rect">
+                      <a:avLst/>
+                    </a:prstGeom>
+                  </pic:spPr>
+                </pic:pic>
+              </a:graphicData>
+            </a:graphic>
+          </wp:inline>
+        </w:drawing>
+      </w:r>
+    </w:p>
+    <w:p>
+      <w:pPr>
+        <w:bidi/>
+        <w:rPr>
+          <w:rFonts w:cs="B Nazanin" w:hint="cs"/>
+          <w:sz w:val="28"/>
+          <w:szCs w:val="28"/>
+          <w:rtl/>
+          <w:lang w:bidi="fa-IR"/>
+        </w:rPr>
+      </w:pPr>
+      <w:r>
+        <w:rPr>
+          <w:rFonts w:cs="B Nazanin"/>
+          <w:sz w:val="28"/>
+          <w:szCs w:val="28"/>
+          <w:rtl/>
+          <w:lang w:bidi="fa-IR"/>
+        </w:rPr>
+        <w:drawing>
+          <wp:inline distT="0" distB="0" distL="0" distR="0" wp14:anchorId="694C18D9" wp14:editId="3337B814">
+            <wp:extent cx="5943600" cy="2583815"/>
+            <wp:effectExtent l="0" t="0" r="0" b="6985"/>
+            <wp:docPr id="4" name="Picture 4"/>
+            <wp:cNvGraphicFramePr>
+              <a:graphicFrameLocks xmlns:a="http://schemas.openxmlformats.org/drawingml/2006/main" noChangeAspect="1"/>
+            </wp:cNvGraphicFramePr>
+            <a:graphic xmlns:a="http://schemas.openxmlformats.org/drawingml/2006/main">
+              <a:graphicData uri="http://schemas.openxmlformats.org/drawingml/2006/picture">
+                <pic:pic xmlns:pic="http://schemas.openxmlformats.org/drawingml/2006/picture">
+                  <pic:nvPicPr>
+                    <pic:cNvPr id="1" name=""/>
+                    <pic:cNvPicPr/>
+                  </pic:nvPicPr>
+                  <pic:blipFill>
+                    <a:blip r:embed="rId10"/>
+                    <a:stretch>
+                      <a:fillRect/>
+                    </a:stretch>
+                  </pic:blipFill>
+                  <pic:spPr>
+                    <a:xfrm>
+                      <a:off x="0" y="0"/>
+                      <a:ext cx="5943600" cy="2583815"/>
+                    </a:xfrm>
+                    <a:prstGeom prst="rect">
+                      <a:avLst/>
+                    </a:prstGeom>
+                  </pic:spPr>
+                </pic:pic>
+              </a:graphicData>
+            </a:graphic>
+          </wp:inline>
+        </w:drawing>
+      </w:r>
     </w:p>
     <w:sectPr>
       <w:pgSz w:w="12240" w:h="15840"/>
